--- a/clean19.docx
+++ b/clean19.docx
@@ -72,7 +72,7 @@
         <w:spacing w:line="440" w:lineRule="exact"/>
         <w:ind w:leftChars="0"/>
         <w:rPr>
-          <w:rFonts w:eastAsia="微軟正黑體" w:cstheme="minorHAnsi" w:hint="eastAsia"/>
+          <w:rFonts w:eastAsia="微軟正黑體" w:cstheme="minorHAnsi"/>
         </w:rPr>
       </w:pPr>
       <w:r>
@@ -92,7 +92,7 @@
         <w:spacing w:line="440" w:lineRule="exact"/>
         <w:ind w:leftChars="0"/>
         <w:rPr>
-          <w:rFonts w:eastAsia="微軟正黑體" w:cstheme="minorHAnsi" w:hint="eastAsia"/>
+          <w:rFonts w:eastAsia="微軟正黑體" w:cstheme="minorHAnsi"/>
         </w:rPr>
       </w:pPr>
       <w:r>
@@ -112,7 +112,7 @@
         <w:spacing w:line="440" w:lineRule="exact"/>
         <w:ind w:leftChars="0"/>
         <w:rPr>
-          <w:rFonts w:eastAsia="微軟正黑體" w:cstheme="minorHAnsi" w:hint="eastAsia"/>
+          <w:rFonts w:eastAsia="微軟正黑體" w:cstheme="minorHAnsi"/>
         </w:rPr>
       </w:pPr>
       <w:r>
@@ -132,7 +132,7 @@
         <w:spacing w:line="440" w:lineRule="exact"/>
         <w:ind w:leftChars="0"/>
         <w:rPr>
-          <w:rFonts w:eastAsia="微軟正黑體" w:cstheme="minorHAnsi" w:hint="eastAsia"/>
+          <w:rFonts w:eastAsia="微軟正黑體" w:cstheme="minorHAnsi"/>
         </w:rPr>
       </w:pPr>
       <w:r>
@@ -152,7 +152,7 @@
         <w:spacing w:line="440" w:lineRule="exact"/>
         <w:ind w:leftChars="0"/>
         <w:rPr>
-          <w:rFonts w:eastAsia="微軟正黑體" w:cstheme="minorHAnsi" w:hint="eastAsia"/>
+          <w:rFonts w:eastAsia="微軟正黑體" w:cstheme="minorHAnsi"/>
         </w:rPr>
       </w:pPr>
       <w:r>
@@ -186,7 +186,7 @@
         <w:spacing w:line="440" w:lineRule="exact"/>
         <w:ind w:leftChars="0"/>
         <w:rPr>
-          <w:rFonts w:eastAsia="微軟正黑體" w:cstheme="minorHAnsi" w:hint="eastAsia"/>
+          <w:rFonts w:eastAsia="微軟正黑體" w:cstheme="minorHAnsi"/>
         </w:rPr>
       </w:pPr>
       <w:r>
@@ -206,7 +206,7 @@
         <w:spacing w:line="440" w:lineRule="exact"/>
         <w:ind w:leftChars="0"/>
         <w:rPr>
-          <w:rFonts w:eastAsia="微軟正黑體" w:cstheme="minorHAnsi" w:hint="eastAsia"/>
+          <w:rFonts w:eastAsia="微軟正黑體" w:cstheme="minorHAnsi"/>
         </w:rPr>
       </w:pPr>
       <w:r>
@@ -240,7 +240,7 @@
         <w:spacing w:line="440" w:lineRule="exact"/>
         <w:ind w:leftChars="0"/>
         <w:rPr>
-          <w:rFonts w:eastAsia="微軟正黑體" w:cstheme="minorHAnsi" w:hint="eastAsia"/>
+          <w:rFonts w:eastAsia="微軟正黑體" w:cstheme="minorHAnsi"/>
         </w:rPr>
       </w:pPr>
       <w:r>
@@ -287,7 +287,7 @@
         <w:spacing w:line="440" w:lineRule="exact"/>
         <w:ind w:leftChars="0"/>
         <w:rPr>
-          <w:rFonts w:eastAsia="微軟正黑體" w:cstheme="minorHAnsi" w:hint="eastAsia"/>
+          <w:rFonts w:eastAsia="微軟正黑體" w:cstheme="minorHAnsi"/>
         </w:rPr>
       </w:pPr>
       <w:r>
@@ -307,7 +307,7 @@
         <w:spacing w:line="440" w:lineRule="exact"/>
         <w:ind w:leftChars="0"/>
         <w:rPr>
-          <w:rFonts w:eastAsia="微軟正黑體" w:cstheme="minorHAnsi" w:hint="eastAsia"/>
+          <w:rFonts w:eastAsia="微軟正黑體" w:cstheme="minorHAnsi"/>
         </w:rPr>
       </w:pPr>
       <w:r>
@@ -341,7 +341,7 @@
         <w:spacing w:line="440" w:lineRule="exact"/>
         <w:ind w:leftChars="0"/>
         <w:rPr>
-          <w:rFonts w:eastAsia="微軟正黑體" w:cstheme="minorHAnsi" w:hint="eastAsia"/>
+          <w:rFonts w:eastAsia="微軟正黑體" w:cstheme="minorHAnsi"/>
         </w:rPr>
       </w:pPr>
       <w:proofErr w:type="gramStart"/>
@@ -369,7 +369,7 @@
         <w:spacing w:line="440" w:lineRule="exact"/>
         <w:ind w:leftChars="0"/>
         <w:rPr>
-          <w:rFonts w:eastAsia="微軟正黑體" w:cstheme="minorHAnsi" w:hint="eastAsia"/>
+          <w:rFonts w:eastAsia="微軟正黑體" w:cstheme="minorHAnsi"/>
         </w:rPr>
       </w:pPr>
       <w:r>
@@ -389,7 +389,7 @@
         <w:spacing w:line="440" w:lineRule="exact"/>
         <w:ind w:leftChars="0"/>
         <w:rPr>
-          <w:rFonts w:eastAsia="微軟正黑體" w:cstheme="minorHAnsi" w:hint="eastAsia"/>
+          <w:rFonts w:eastAsia="微軟正黑體" w:cstheme="minorHAnsi"/>
         </w:rPr>
       </w:pPr>
       <w:r>
@@ -409,7 +409,7 @@
         <w:spacing w:line="440" w:lineRule="exact"/>
         <w:ind w:leftChars="0"/>
         <w:rPr>
-          <w:rFonts w:eastAsia="微軟正黑體" w:cstheme="minorHAnsi" w:hint="eastAsia"/>
+          <w:rFonts w:eastAsia="微軟正黑體" w:cstheme="minorHAnsi"/>
         </w:rPr>
       </w:pPr>
       <w:r>
@@ -429,7 +429,7 @@
         <w:spacing w:line="440" w:lineRule="exact"/>
         <w:ind w:leftChars="0"/>
         <w:rPr>
-          <w:rFonts w:eastAsia="微軟正黑體" w:cstheme="minorHAnsi" w:hint="eastAsia"/>
+          <w:rFonts w:eastAsia="微軟正黑體" w:cstheme="minorHAnsi"/>
         </w:rPr>
       </w:pPr>
       <w:r>
@@ -461,7 +461,7 @@
         <w:spacing w:line="440" w:lineRule="exact"/>
         <w:ind w:leftChars="0"/>
         <w:rPr>
-          <w:rFonts w:eastAsia="微軟正黑體" w:cstheme="minorHAnsi" w:hint="eastAsia"/>
+          <w:rFonts w:eastAsia="微軟正黑體" w:cstheme="minorHAnsi"/>
         </w:rPr>
       </w:pPr>
       <w:r>
@@ -505,7 +505,7 @@
         <w:spacing w:line="440" w:lineRule="exact"/>
         <w:ind w:leftChars="0"/>
         <w:rPr>
-          <w:rFonts w:eastAsia="微軟正黑體" w:cstheme="minorHAnsi" w:hint="eastAsia"/>
+          <w:rFonts w:eastAsia="微軟正黑體" w:cstheme="minorHAnsi"/>
         </w:rPr>
       </w:pPr>
       <w:r>
@@ -525,7 +525,7 @@
         <w:spacing w:line="440" w:lineRule="exact"/>
         <w:ind w:leftChars="0"/>
         <w:rPr>
-          <w:rFonts w:eastAsia="微軟正黑體" w:cstheme="minorHAnsi" w:hint="eastAsia"/>
+          <w:rFonts w:eastAsia="微軟正黑體" w:cstheme="minorHAnsi"/>
         </w:rPr>
       </w:pPr>
       <w:r>
@@ -557,7 +557,7 @@
         <w:spacing w:line="440" w:lineRule="exact"/>
         <w:ind w:leftChars="0"/>
         <w:rPr>
-          <w:rFonts w:eastAsia="微軟正黑體" w:cstheme="minorHAnsi" w:hint="eastAsia"/>
+          <w:rFonts w:eastAsia="微軟正黑體" w:cstheme="minorHAnsi"/>
         </w:rPr>
       </w:pPr>
       <w:r>
@@ -577,7 +577,7 @@
         <w:spacing w:line="440" w:lineRule="exact"/>
         <w:ind w:leftChars="0"/>
         <w:rPr>
-          <w:rFonts w:eastAsia="微軟正黑體" w:cstheme="minorHAnsi" w:hint="eastAsia"/>
+          <w:rFonts w:eastAsia="微軟正黑體" w:cstheme="minorHAnsi"/>
         </w:rPr>
       </w:pPr>
       <w:r>
@@ -597,7 +597,7 @@
         <w:spacing w:line="440" w:lineRule="exact"/>
         <w:ind w:leftChars="0"/>
         <w:rPr>
-          <w:rFonts w:eastAsia="微軟正黑體" w:cstheme="minorHAnsi" w:hint="eastAsia"/>
+          <w:rFonts w:eastAsia="微軟正黑體" w:cstheme="minorHAnsi"/>
         </w:rPr>
       </w:pPr>
       <w:r>
@@ -617,7 +617,7 @@
         <w:spacing w:line="440" w:lineRule="exact"/>
         <w:ind w:leftChars="0"/>
         <w:rPr>
-          <w:rFonts w:eastAsia="微軟正黑體" w:cstheme="minorHAnsi" w:hint="eastAsia"/>
+          <w:rFonts w:eastAsia="微軟正黑體" w:cstheme="minorHAnsi"/>
         </w:rPr>
       </w:pPr>
       <w:r>
@@ -637,7 +637,7 @@
         <w:spacing w:line="440" w:lineRule="exact"/>
         <w:ind w:leftChars="0"/>
         <w:rPr>
-          <w:rFonts w:eastAsia="微軟正黑體" w:cstheme="minorHAnsi" w:hint="eastAsia"/>
+          <w:rFonts w:eastAsia="微軟正黑體" w:cstheme="minorHAnsi"/>
         </w:rPr>
       </w:pPr>
       <w:r>
@@ -657,7 +657,7 @@
         <w:spacing w:line="440" w:lineRule="exact"/>
         <w:ind w:leftChars="0"/>
         <w:rPr>
-          <w:rFonts w:eastAsia="微軟正黑體" w:cstheme="minorHAnsi" w:hint="eastAsia"/>
+          <w:rFonts w:eastAsia="微軟正黑體" w:cstheme="minorHAnsi"/>
         </w:rPr>
       </w:pPr>
       <w:r>
@@ -677,7 +677,7 @@
         <w:spacing w:line="440" w:lineRule="exact"/>
         <w:ind w:leftChars="0"/>
         <w:rPr>
-          <w:rFonts w:eastAsia="微軟正黑體" w:cstheme="minorHAnsi" w:hint="eastAsia"/>
+          <w:rFonts w:eastAsia="微軟正黑體" w:cstheme="minorHAnsi"/>
         </w:rPr>
       </w:pPr>
       <w:r>
@@ -697,7 +697,7 @@
         <w:spacing w:line="440" w:lineRule="exact"/>
         <w:ind w:leftChars="0"/>
         <w:rPr>
-          <w:rFonts w:eastAsia="微軟正黑體" w:cstheme="minorHAnsi" w:hint="eastAsia"/>
+          <w:rFonts w:eastAsia="微軟正黑體" w:cstheme="minorHAnsi"/>
         </w:rPr>
       </w:pPr>
       <w:r>
@@ -717,7 +717,7 @@
         <w:spacing w:line="440" w:lineRule="exact"/>
         <w:ind w:leftChars="0"/>
         <w:rPr>
-          <w:rFonts w:eastAsia="微軟正黑體" w:cstheme="minorHAnsi" w:hint="eastAsia"/>
+          <w:rFonts w:eastAsia="微軟正黑體" w:cstheme="minorHAnsi"/>
         </w:rPr>
       </w:pPr>
       <w:r>
@@ -737,7 +737,7 @@
         <w:spacing w:line="440" w:lineRule="exact"/>
         <w:ind w:leftChars="0"/>
         <w:rPr>
-          <w:rFonts w:eastAsia="微軟正黑體" w:cstheme="minorHAnsi" w:hint="eastAsia"/>
+          <w:rFonts w:eastAsia="微軟正黑體" w:cstheme="minorHAnsi"/>
         </w:rPr>
       </w:pPr>
       <w:r>
@@ -757,7 +757,7 @@
         <w:spacing w:line="440" w:lineRule="exact"/>
         <w:ind w:leftChars="0"/>
         <w:rPr>
-          <w:rFonts w:eastAsia="微軟正黑體" w:cstheme="minorHAnsi" w:hint="eastAsia"/>
+          <w:rFonts w:eastAsia="微軟正黑體" w:cstheme="minorHAnsi"/>
         </w:rPr>
       </w:pPr>
       <w:r>
@@ -777,7 +777,7 @@
         <w:spacing w:line="440" w:lineRule="exact"/>
         <w:ind w:leftChars="0"/>
         <w:rPr>
-          <w:rFonts w:eastAsia="微軟正黑體" w:cstheme="minorHAnsi" w:hint="eastAsia"/>
+          <w:rFonts w:eastAsia="微軟正黑體" w:cstheme="minorHAnsi"/>
         </w:rPr>
       </w:pPr>
       <w:r>
@@ -797,7 +797,7 @@
         <w:spacing w:line="440" w:lineRule="exact"/>
         <w:ind w:leftChars="0"/>
         <w:rPr>
-          <w:rFonts w:eastAsia="微軟正黑體" w:cstheme="minorHAnsi" w:hint="eastAsia"/>
+          <w:rFonts w:eastAsia="微軟正黑體" w:cstheme="minorHAnsi"/>
         </w:rPr>
       </w:pPr>
       <w:r>
@@ -817,7 +817,7 @@
         <w:spacing w:line="440" w:lineRule="exact"/>
         <w:ind w:leftChars="0"/>
         <w:rPr>
-          <w:rFonts w:eastAsia="微軟正黑體" w:cstheme="minorHAnsi" w:hint="eastAsia"/>
+          <w:rFonts w:eastAsia="微軟正黑體" w:cstheme="minorHAnsi"/>
         </w:rPr>
       </w:pPr>
       <w:r>
@@ -837,7 +837,7 @@
         <w:spacing w:line="440" w:lineRule="exact"/>
         <w:ind w:leftChars="0"/>
         <w:rPr>
-          <w:rFonts w:eastAsia="微軟正黑體" w:cstheme="minorHAnsi" w:hint="eastAsia"/>
+          <w:rFonts w:eastAsia="微軟正黑體" w:cstheme="minorHAnsi"/>
         </w:rPr>
       </w:pPr>
       <w:r>
@@ -888,7 +888,7 @@
             <w:pPr>
               <w:spacing w:line="440" w:lineRule="exact"/>
               <w:rPr>
-                <w:rFonts w:eastAsia="微軟正黑體" w:cstheme="minorHAnsi" w:hint="eastAsia"/>
+                <w:rFonts w:eastAsia="微軟正黑體" w:cstheme="minorHAnsi"/>
               </w:rPr>
             </w:pPr>
           </w:p>
@@ -902,7 +902,7 @@
               <w:spacing w:line="440" w:lineRule="exact"/>
               <w:cnfStyle w:val="100000000000" w:firstRow="1" w:lastRow="0" w:firstColumn="0" w:lastColumn="0" w:oddVBand="0" w:evenVBand="0" w:oddHBand="0" w:evenHBand="0" w:firstRowFirstColumn="0" w:firstRowLastColumn="0" w:lastRowFirstColumn="0" w:lastRowLastColumn="0"/>
               <w:rPr>
-                <w:rFonts w:eastAsia="微軟正黑體" w:cstheme="minorHAnsi" w:hint="eastAsia"/>
+                <w:rFonts w:eastAsia="微軟正黑體" w:cstheme="minorHAnsi"/>
               </w:rPr>
             </w:pPr>
             <w:r>
@@ -922,7 +922,7 @@
               <w:spacing w:line="440" w:lineRule="exact"/>
               <w:cnfStyle w:val="100000000000" w:firstRow="1" w:lastRow="0" w:firstColumn="0" w:lastColumn="0" w:oddVBand="0" w:evenVBand="0" w:oddHBand="0" w:evenHBand="0" w:firstRowFirstColumn="0" w:firstRowLastColumn="0" w:lastRowFirstColumn="0" w:lastRowLastColumn="0"/>
               <w:rPr>
-                <w:rFonts w:eastAsia="微軟正黑體" w:cstheme="minorHAnsi" w:hint="eastAsia"/>
+                <w:rFonts w:eastAsia="微軟正黑體" w:cstheme="minorHAnsi"/>
               </w:rPr>
             </w:pPr>
             <w:r>
@@ -948,7 +948,7 @@
             <w:pPr>
               <w:spacing w:line="440" w:lineRule="exact"/>
               <w:rPr>
-                <w:rFonts w:eastAsia="微軟正黑體" w:cstheme="minorHAnsi" w:hint="eastAsia"/>
+                <w:rFonts w:eastAsia="微軟正黑體" w:cstheme="minorHAnsi"/>
               </w:rPr>
             </w:pPr>
             <w:r>
@@ -972,7 +972,7 @@
               <w:jc w:val="center"/>
               <w:cnfStyle w:val="000000100000" w:firstRow="0" w:lastRow="0" w:firstColumn="0" w:lastColumn="0" w:oddVBand="0" w:evenVBand="0" w:oddHBand="1" w:evenHBand="0" w:firstRowFirstColumn="0" w:firstRowLastColumn="0" w:lastRowFirstColumn="0" w:lastRowLastColumn="0"/>
               <w:rPr>
-                <w:rFonts w:eastAsia="微軟正黑體" w:cstheme="minorHAnsi" w:hint="eastAsia"/>
+                <w:rFonts w:eastAsia="微軟正黑體" w:cstheme="minorHAnsi"/>
               </w:rPr>
             </w:pPr>
             <w:r>
@@ -1007,7 +1007,7 @@
               <w:spacing w:line="440" w:lineRule="exact"/>
               <w:jc w:val="both"/>
               <w:rPr>
-                <w:rFonts w:eastAsia="微軟正黑體" w:cstheme="minorHAnsi" w:hint="eastAsia"/>
+                <w:rFonts w:eastAsia="微軟正黑體" w:cstheme="minorHAnsi"/>
               </w:rPr>
             </w:pPr>
             <w:r>
@@ -1034,7 +1034,7 @@
               <w:jc w:val="center"/>
               <w:cnfStyle w:val="000000010000" w:firstRow="0" w:lastRow="0" w:firstColumn="0" w:lastColumn="0" w:oddVBand="0" w:evenVBand="0" w:oddHBand="0" w:evenHBand="1" w:firstRowFirstColumn="0" w:firstRowLastColumn="0" w:lastRowFirstColumn="0" w:lastRowLastColumn="0"/>
               <w:rPr>
-                <w:rFonts w:eastAsia="微軟正黑體" w:cstheme="minorHAnsi" w:hint="eastAsia"/>
+                <w:rFonts w:eastAsia="微軟正黑體" w:cstheme="minorHAnsi"/>
               </w:rPr>
             </w:pPr>
           </w:p>
@@ -1055,7 +1055,7 @@
             <w:pPr>
               <w:spacing w:line="440" w:lineRule="exact"/>
               <w:rPr>
-                <w:rFonts w:eastAsia="微軟正黑體" w:cstheme="minorHAnsi" w:hint="eastAsia"/>
+                <w:rFonts w:eastAsia="微軟正黑體" w:cstheme="minorHAnsi"/>
               </w:rPr>
             </w:pPr>
           </w:p>
@@ -1075,7 +1075,7 @@
               <w:jc w:val="center"/>
               <w:cnfStyle w:val="000000100000" w:firstRow="0" w:lastRow="0" w:firstColumn="0" w:lastColumn="0" w:oddVBand="0" w:evenVBand="0" w:oddHBand="1" w:evenHBand="0" w:firstRowFirstColumn="0" w:firstRowLastColumn="0" w:lastRowFirstColumn="0" w:lastRowLastColumn="0"/>
               <w:rPr>
-                <w:rFonts w:eastAsia="微軟正黑體" w:cstheme="minorHAnsi" w:hint="eastAsia"/>
+                <w:rFonts w:eastAsia="微軟正黑體" w:cstheme="minorHAnsi"/>
               </w:rPr>
             </w:pPr>
             <w:r>
@@ -1107,7 +1107,7 @@
               <w:jc w:val="center"/>
               <w:cnfStyle w:val="000000100000" w:firstRow="0" w:lastRow="0" w:firstColumn="0" w:lastColumn="0" w:oddVBand="0" w:evenVBand="0" w:oddHBand="1" w:evenHBand="0" w:firstRowFirstColumn="0" w:firstRowLastColumn="0" w:lastRowFirstColumn="0" w:lastRowLastColumn="0"/>
               <w:rPr>
-                <w:rFonts w:eastAsia="微軟正黑體" w:cstheme="minorHAnsi" w:hint="eastAsia"/>
+                <w:rFonts w:eastAsia="微軟正黑體" w:cstheme="minorHAnsi"/>
               </w:rPr>
             </w:pPr>
             <w:r>
@@ -1139,7 +1139,7 @@
             <w:pPr>
               <w:spacing w:line="440" w:lineRule="exact"/>
               <w:rPr>
-                <w:rFonts w:eastAsia="微軟正黑體" w:cstheme="minorHAnsi" w:hint="eastAsia"/>
+                <w:rFonts w:eastAsia="微軟正黑體" w:cstheme="minorHAnsi"/>
               </w:rPr>
             </w:pPr>
             <w:r>
@@ -1160,7 +1160,7 @@
               <w:spacing w:line="440" w:lineRule="exact"/>
               <w:cnfStyle w:val="000000010000" w:firstRow="0" w:lastRow="0" w:firstColumn="0" w:lastColumn="0" w:oddVBand="0" w:evenVBand="0" w:oddHBand="0" w:evenHBand="1" w:firstRowFirstColumn="0" w:firstRowLastColumn="0" w:lastRowFirstColumn="0" w:lastRowLastColumn="0"/>
               <w:rPr>
-                <w:rFonts w:eastAsia="微軟正黑體" w:cstheme="minorHAnsi" w:hint="eastAsia"/>
+                <w:rFonts w:eastAsia="微軟正黑體" w:cstheme="minorHAnsi"/>
               </w:rPr>
             </w:pPr>
           </w:p>
@@ -1175,7 +1175,7 @@
               <w:spacing w:line="440" w:lineRule="exact"/>
               <w:cnfStyle w:val="000000010000" w:firstRow="0" w:lastRow="0" w:firstColumn="0" w:lastColumn="0" w:oddVBand="0" w:evenVBand="0" w:oddHBand="0" w:evenHBand="1" w:firstRowFirstColumn="0" w:firstRowLastColumn="0" w:lastRowFirstColumn="0" w:lastRowLastColumn="0"/>
               <w:rPr>
-                <w:rFonts w:eastAsia="微軟正黑體" w:cstheme="minorHAnsi" w:hint="eastAsia"/>
+                <w:rFonts w:eastAsia="微軟正黑體" w:cstheme="minorHAnsi"/>
               </w:rPr>
             </w:pPr>
           </w:p>
@@ -1192,7 +1192,7 @@
         <w:spacing w:line="440" w:lineRule="exact"/>
         <w:ind w:leftChars="0"/>
         <w:rPr>
-          <w:rFonts w:eastAsia="微軟正黑體" w:cstheme="minorHAnsi" w:hint="eastAsia"/>
+          <w:rFonts w:eastAsia="微軟正黑體" w:cstheme="minorHAnsi"/>
         </w:rPr>
       </w:pPr>
       <w:r>
@@ -1212,7 +1212,7 @@
         <w:spacing w:line="440" w:lineRule="exact"/>
         <w:ind w:leftChars="0"/>
         <w:rPr>
-          <w:rFonts w:eastAsia="微軟正黑體" w:cstheme="minorHAnsi" w:hint="eastAsia"/>
+          <w:rFonts w:eastAsia="微軟正黑體" w:cstheme="minorHAnsi"/>
         </w:rPr>
       </w:pPr>
       <w:r>
@@ -1232,7 +1232,7 @@
         <w:spacing w:line="440" w:lineRule="exact"/>
         <w:ind w:leftChars="0"/>
         <w:rPr>
-          <w:rFonts w:eastAsia="微軟正黑體" w:cstheme="minorHAnsi" w:hint="eastAsia"/>
+          <w:rFonts w:eastAsia="微軟正黑體" w:cstheme="minorHAnsi"/>
         </w:rPr>
       </w:pPr>
       <w:r>
@@ -1252,7 +1252,7 @@
         <w:spacing w:line="440" w:lineRule="exact"/>
         <w:ind w:leftChars="0"/>
         <w:rPr>
-          <w:rFonts w:eastAsia="微軟正黑體" w:cstheme="minorHAnsi" w:hint="eastAsia"/>
+          <w:rFonts w:eastAsia="微軟正黑體" w:cstheme="minorHAnsi"/>
         </w:rPr>
       </w:pPr>
       <w:r>
@@ -1272,7 +1272,7 @@
         <w:spacing w:line="440" w:lineRule="exact"/>
         <w:ind w:leftChars="0"/>
         <w:rPr>
-          <w:rFonts w:eastAsia="微軟正黑體" w:cstheme="minorHAnsi" w:hint="eastAsia"/>
+          <w:rFonts w:eastAsia="微軟正黑體" w:cstheme="minorHAnsi"/>
         </w:rPr>
       </w:pPr>
       <w:r>
@@ -1292,7 +1292,7 @@
         <w:spacing w:line="440" w:lineRule="exact"/>
         <w:ind w:leftChars="0"/>
         <w:rPr>
-          <w:rFonts w:eastAsia="微軟正黑體" w:cstheme="minorHAnsi" w:hint="eastAsia"/>
+          <w:rFonts w:eastAsia="微軟正黑體" w:cstheme="minorHAnsi"/>
         </w:rPr>
       </w:pPr>
       <w:r>
@@ -1336,7 +1336,7 @@
         <w:spacing w:line="440" w:lineRule="exact"/>
         <w:ind w:leftChars="0"/>
         <w:rPr>
-          <w:rFonts w:eastAsia="微軟正黑體" w:cstheme="minorHAnsi" w:hint="eastAsia"/>
+          <w:rFonts w:eastAsia="微軟正黑體" w:cstheme="minorHAnsi"/>
         </w:rPr>
       </w:pPr>
       <w:r>
@@ -1362,7 +1362,7 @@
         <w:spacing w:line="440" w:lineRule="exact"/>
         <w:ind w:leftChars="0"/>
         <w:rPr>
-          <w:rFonts w:eastAsia="微軟正黑體" w:cstheme="minorHAnsi" w:hint="eastAsia"/>
+          <w:rFonts w:eastAsia="微軟正黑體" w:cstheme="minorHAnsi"/>
         </w:rPr>
       </w:pPr>
       <w:r>
@@ -1382,7 +1382,7 @@
         <w:spacing w:line="440" w:lineRule="exact"/>
         <w:ind w:leftChars="0"/>
         <w:rPr>
-          <w:rFonts w:eastAsia="微軟正黑體" w:cstheme="minorHAnsi" w:hint="eastAsia"/>
+          <w:rFonts w:eastAsia="微軟正黑體" w:cstheme="minorHAnsi"/>
         </w:rPr>
       </w:pPr>
       <w:r>
@@ -1409,7 +1409,7 @@
         <w:spacing w:line="440" w:lineRule="exact"/>
         <w:ind w:leftChars="0"/>
         <w:rPr>
-          <w:rFonts w:eastAsia="微軟正黑體" w:cstheme="minorHAnsi" w:hint="eastAsia"/>
+          <w:rFonts w:eastAsia="微軟正黑體" w:cstheme="minorHAnsi"/>
         </w:rPr>
       </w:pPr>
       <w:r>
@@ -1429,7 +1429,7 @@
         <w:spacing w:line="440" w:lineRule="exact"/>
         <w:ind w:leftChars="0"/>
         <w:rPr>
-          <w:rFonts w:eastAsia="微軟正黑體" w:cstheme="minorHAnsi" w:hint="eastAsia"/>
+          <w:rFonts w:eastAsia="微軟正黑體" w:cstheme="minorHAnsi"/>
         </w:rPr>
       </w:pPr>
       <w:r>
@@ -1449,7 +1449,7 @@
         <w:spacing w:line="440" w:lineRule="exact"/>
         <w:ind w:leftChars="0"/>
         <w:rPr>
-          <w:rFonts w:eastAsia="微軟正黑體" w:cstheme="minorHAnsi" w:hint="eastAsia"/>
+          <w:rFonts w:eastAsia="微軟正黑體" w:cstheme="minorHAnsi"/>
         </w:rPr>
       </w:pPr>
       <w:r>
@@ -1469,7 +1469,7 @@
         <w:spacing w:line="440" w:lineRule="exact"/>
         <w:ind w:leftChars="0"/>
         <w:rPr>
-          <w:rFonts w:eastAsia="微軟正黑體" w:cstheme="minorHAnsi" w:hint="eastAsia"/>
+          <w:rFonts w:eastAsia="微軟正黑體" w:cstheme="minorHAnsi"/>
         </w:rPr>
       </w:pPr>
       <w:r>
@@ -1489,7 +1489,7 @@
         <w:spacing w:line="440" w:lineRule="exact"/>
         <w:ind w:leftChars="0"/>
         <w:rPr>
-          <w:rFonts w:eastAsia="微軟正黑體" w:cstheme="minorHAnsi" w:hint="eastAsia"/>
+          <w:rFonts w:eastAsia="微軟正黑體" w:cstheme="minorHAnsi"/>
         </w:rPr>
       </w:pPr>
       <w:r>
@@ -1509,7 +1509,7 @@
         <w:spacing w:line="440" w:lineRule="exact"/>
         <w:ind w:leftChars="0"/>
         <w:rPr>
-          <w:rFonts w:eastAsia="微軟正黑體" w:cstheme="minorHAnsi" w:hint="eastAsia"/>
+          <w:rFonts w:eastAsia="微軟正黑體" w:cstheme="minorHAnsi"/>
         </w:rPr>
       </w:pPr>
       <w:r>
@@ -1529,7 +1529,7 @@
         <w:spacing w:line="440" w:lineRule="exact"/>
         <w:ind w:leftChars="0"/>
         <w:rPr>
-          <w:rFonts w:eastAsia="微軟正黑體" w:cstheme="minorHAnsi" w:hint="eastAsia"/>
+          <w:rFonts w:eastAsia="微軟正黑體" w:cstheme="minorHAnsi"/>
         </w:rPr>
       </w:pPr>
       <w:r>
@@ -1549,7 +1549,7 @@
         <w:spacing w:line="440" w:lineRule="exact"/>
         <w:ind w:leftChars="0"/>
         <w:rPr>
-          <w:rFonts w:eastAsia="微軟正黑體" w:cstheme="minorHAnsi" w:hint="eastAsia"/>
+          <w:rFonts w:eastAsia="微軟正黑體" w:cstheme="minorHAnsi"/>
         </w:rPr>
       </w:pPr>
       <w:r>
@@ -1569,7 +1569,7 @@
         <w:spacing w:line="440" w:lineRule="exact"/>
         <w:ind w:leftChars="0"/>
         <w:rPr>
-          <w:rFonts w:eastAsia="微軟正黑體" w:cstheme="minorHAnsi" w:hint="eastAsia"/>
+          <w:rFonts w:eastAsia="微軟正黑體" w:cstheme="minorHAnsi"/>
         </w:rPr>
       </w:pPr>
       <w:r>
@@ -1589,7 +1589,7 @@
         <w:spacing w:line="440" w:lineRule="exact"/>
         <w:ind w:leftChars="0"/>
         <w:rPr>
-          <w:rFonts w:eastAsia="微軟正黑體" w:cstheme="minorHAnsi" w:hint="eastAsia"/>
+          <w:rFonts w:eastAsia="微軟正黑體" w:cstheme="minorHAnsi"/>
         </w:rPr>
       </w:pPr>
       <w:r>
@@ -1609,7 +1609,7 @@
         <w:spacing w:line="440" w:lineRule="exact"/>
         <w:ind w:leftChars="0"/>
         <w:rPr>
-          <w:rFonts w:eastAsia="微軟正黑體" w:cstheme="minorHAnsi" w:hint="eastAsia"/>
+          <w:rFonts w:eastAsia="微軟正黑體" w:cstheme="minorHAnsi"/>
         </w:rPr>
       </w:pPr>
       <w:r>
@@ -1629,7 +1629,7 @@
         <w:spacing w:line="440" w:lineRule="exact"/>
         <w:ind w:leftChars="0"/>
         <w:rPr>
-          <w:rFonts w:eastAsia="微軟正黑體" w:cstheme="minorHAnsi" w:hint="eastAsia"/>
+          <w:rFonts w:eastAsia="微軟正黑體" w:cstheme="minorHAnsi"/>
         </w:rPr>
       </w:pPr>
       <w:r>
@@ -1649,14 +1649,27 @@
         <w:spacing w:line="440" w:lineRule="exact"/>
         <w:ind w:leftChars="0"/>
         <w:rPr>
-          <w:rFonts w:eastAsia="微軟正黑體" w:cstheme="minorHAnsi" w:hint="eastAsia"/>
+          <w:rFonts w:eastAsia="微軟正黑體" w:cstheme="minorHAnsi"/>
         </w:rPr>
       </w:pPr>
       <w:r>
         <w:rPr>
           <w:rFonts w:ascii="微軟正黑體" w:eastAsia="微軟正黑體" w:hAnsi="微軟正黑體" w:cstheme="minorHAnsi" w:hint="eastAsia"/>
         </w:rPr>
-        <w:t>受買者每半年回報各戶債權回收金額及各類債權回收金額</w:t>
+        <w:t>受買者</w:t>
+      </w:r>
+      <w:r>
+        <w:rPr>
+          <w:rFonts w:ascii="微軟正黑體" w:eastAsia="微軟正黑體" w:hAnsi="微軟正黑體" w:cstheme="minorHAnsi" w:hint="eastAsia"/>
+          <w:shd w:val="clear" w:color="auto" w:fill="FFFF00"/>
+        </w:rPr>
+        <w:t>每半年</w:t>
+      </w:r>
+      <w:r>
+        <w:rPr>
+          <w:rFonts w:ascii="微軟正黑體" w:eastAsia="微軟正黑體" w:hAnsi="微軟正黑體" w:cstheme="minorHAnsi" w:hint="eastAsia"/>
+        </w:rPr>
+        <w:t>回報各戶債權回收金額及各類債權回收金額</w:t>
       </w:r>
     </w:p>
     <w:p>
@@ -1669,7 +1682,7 @@
         <w:spacing w:line="440" w:lineRule="exact"/>
         <w:ind w:leftChars="0"/>
         <w:rPr>
-          <w:rFonts w:eastAsia="微軟正黑體" w:cstheme="minorHAnsi" w:hint="eastAsia"/>
+          <w:rFonts w:eastAsia="微軟正黑體" w:cstheme="minorHAnsi"/>
         </w:rPr>
       </w:pPr>
       <w:r>
@@ -1689,7 +1702,7 @@
         <w:spacing w:line="440" w:lineRule="exact"/>
         <w:ind w:leftChars="0"/>
         <w:rPr>
-          <w:rFonts w:eastAsia="微軟正黑體" w:cstheme="minorHAnsi" w:hint="eastAsia"/>
+          <w:rFonts w:eastAsia="微軟正黑體" w:cstheme="minorHAnsi"/>
         </w:rPr>
       </w:pPr>
       <w:r>
@@ -1709,14 +1722,20 @@
         <w:spacing w:line="440" w:lineRule="exact"/>
         <w:ind w:leftChars="0"/>
         <w:rPr>
-          <w:rFonts w:eastAsia="微軟正黑體" w:cstheme="minorHAnsi" w:hint="eastAsia"/>
+          <w:rFonts w:eastAsia="微軟正黑體" w:cstheme="minorHAnsi"/>
         </w:rPr>
       </w:pPr>
       <w:r>
         <w:rPr>
           <w:rFonts w:ascii="微軟正黑體" w:eastAsia="微軟正黑體" w:hAnsi="微軟正黑體" w:cstheme="minorHAnsi" w:hint="eastAsia"/>
         </w:rPr>
-        <w:t>如受買人未依器樂完成付款</w:t>
+        <w:t>如受買人未依契約</w:t>
+      </w:r>
+      <w:r>
+        <w:rPr>
+          <w:rFonts w:ascii="微軟正黑體" w:eastAsia="微軟正黑體" w:hAnsi="微軟正黑體" w:cstheme="minorHAnsi" w:hint="eastAsia"/>
+        </w:rPr>
+        <w:t>完成付款</w:t>
       </w:r>
     </w:p>
     <w:p>
@@ -1729,7 +1748,7 @@
         <w:spacing w:line="440" w:lineRule="exact"/>
         <w:ind w:leftChars="0"/>
         <w:rPr>
-          <w:rFonts w:eastAsia="微軟正黑體" w:cstheme="minorHAnsi" w:hint="eastAsia"/>
+          <w:rFonts w:eastAsia="微軟正黑體" w:cstheme="minorHAnsi"/>
         </w:rPr>
       </w:pPr>
       <w:r>
@@ -1749,7 +1768,7 @@
         <w:spacing w:line="440" w:lineRule="exact"/>
         <w:ind w:leftChars="0"/>
         <w:rPr>
-          <w:rFonts w:eastAsia="微軟正黑體" w:cstheme="minorHAnsi" w:hint="eastAsia"/>
+          <w:rFonts w:eastAsia="微軟正黑體" w:cstheme="minorHAnsi"/>
         </w:rPr>
       </w:pPr>
       <w:r>
@@ -1769,7 +1788,7 @@
         <w:spacing w:line="440" w:lineRule="exact"/>
         <w:ind w:leftChars="0"/>
         <w:rPr>
-          <w:rFonts w:eastAsia="微軟正黑體" w:cstheme="minorHAnsi" w:hint="eastAsia"/>
+          <w:rFonts w:eastAsia="微軟正黑體" w:cstheme="minorHAnsi"/>
         </w:rPr>
       </w:pPr>
       <w:r>
@@ -1789,7 +1808,7 @@
         <w:spacing w:line="440" w:lineRule="exact"/>
         <w:ind w:leftChars="0"/>
         <w:rPr>
-          <w:rFonts w:eastAsia="微軟正黑體" w:cstheme="minorHAnsi" w:hint="eastAsia"/>
+          <w:rFonts w:eastAsia="微軟正黑體" w:cstheme="minorHAnsi"/>
         </w:rPr>
       </w:pPr>
       <w:r>
@@ -1810,7 +1829,7 @@
         <w:spacing w:line="440" w:lineRule="exact"/>
         <w:ind w:leftChars="0"/>
         <w:rPr>
-          <w:rFonts w:eastAsia="微軟正黑體" w:cstheme="minorHAnsi" w:hint="eastAsia"/>
+          <w:rFonts w:eastAsia="微軟正黑體" w:cstheme="minorHAnsi"/>
         </w:rPr>
       </w:pPr>
       <w:r>
@@ -1830,7 +1849,7 @@
         <w:spacing w:line="440" w:lineRule="exact"/>
         <w:ind w:leftChars="0"/>
         <w:rPr>
-          <w:rFonts w:eastAsia="微軟正黑體" w:cstheme="minorHAnsi" w:hint="eastAsia"/>
+          <w:rFonts w:eastAsia="微軟正黑體" w:cstheme="minorHAnsi"/>
         </w:rPr>
       </w:pPr>
       <w:r>
@@ -1850,7 +1869,7 @@
         <w:spacing w:line="440" w:lineRule="exact"/>
         <w:ind w:leftChars="0"/>
         <w:rPr>
-          <w:rFonts w:eastAsia="微軟正黑體" w:cstheme="minorHAnsi" w:hint="eastAsia"/>
+          <w:rFonts w:eastAsia="微軟正黑體" w:cstheme="minorHAnsi"/>
         </w:rPr>
       </w:pPr>
       <w:r>
@@ -1863,332 +1882,330 @@
         <w:rPr>
           <w:rFonts w:eastAsia="微軟正黑體" w:cstheme="minorHAnsi" w:hint="eastAsia"/>
         </w:rPr>
-        <w:t>接觸資料者部會外</w:t>
-      </w:r>
-      <w:proofErr w:type="gramStart"/>
-      <w:r>
-        <w:rPr>
-          <w:rFonts w:eastAsia="微軟正黑體" w:cstheme="minorHAnsi" w:hint="eastAsia"/>
-        </w:rPr>
-        <w:t>洩</w:t>
-      </w:r>
-      <w:proofErr w:type="gramEnd"/>
-      <w:r>
-        <w:rPr>
-          <w:rFonts w:eastAsia="微軟正黑體" w:cstheme="minorHAnsi" w:hint="eastAsia"/>
-        </w:rPr>
-        <w:t>債權資料</w:t>
-      </w:r>
-    </w:p>
-    <w:p>
-      <w:pPr>
-        <w:pStyle w:val="a3"/>
-        <w:numPr>
-          <w:ilvl w:val="2"/>
-          <w:numId w:val="2"/>
-        </w:numPr>
-        <w:spacing w:line="440" w:lineRule="exact"/>
-        <w:ind w:leftChars="0"/>
-        <w:rPr>
-          <w:rFonts w:eastAsia="微軟正黑體" w:cstheme="minorHAnsi" w:hint="eastAsia"/>
-        </w:rPr>
-      </w:pPr>
-      <w:r>
-        <w:rPr>
-          <w:rFonts w:eastAsia="微軟正黑體" w:cstheme="minorHAnsi" w:hint="eastAsia"/>
-        </w:rPr>
-        <w:t>內部應建立內部控制機制，定期與不定期之考核</w:t>
-      </w:r>
-    </w:p>
-    <w:p>
-      <w:pPr>
-        <w:pStyle w:val="a3"/>
-        <w:numPr>
-          <w:ilvl w:val="1"/>
-          <w:numId w:val="2"/>
-        </w:numPr>
-        <w:spacing w:line="440" w:lineRule="exact"/>
-        <w:ind w:leftChars="0"/>
-        <w:rPr>
-          <w:rFonts w:eastAsia="微軟正黑體" w:cstheme="minorHAnsi" w:hint="eastAsia"/>
-        </w:rPr>
-      </w:pPr>
-      <w:r>
-        <w:rPr>
-          <w:rFonts w:eastAsia="微軟正黑體" w:cstheme="minorHAnsi" w:hint="eastAsia"/>
-        </w:rPr>
-        <w:t>不</w:t>
-      </w:r>
-      <w:r>
-        <w:rPr>
-          <w:rFonts w:eastAsia="微軟正黑體" w:cstheme="minorHAnsi" w:hint="eastAsia"/>
-        </w:rPr>
-        <w:t>良債權資料之轉移，應不包</w:t>
-      </w:r>
-      <w:r>
-        <w:rPr>
-          <w:rFonts w:eastAsia="微軟正黑體" w:cstheme="minorHAnsi" w:hint="eastAsia"/>
-        </w:rPr>
-        <w:t>括</w:t>
-      </w:r>
-      <w:r>
-        <w:rPr>
-          <w:rFonts w:eastAsia="微軟正黑體" w:cstheme="minorHAnsi" w:hint="eastAsia"/>
-        </w:rPr>
-        <w:t>對銀行債務之履行無法律上義務者</w:t>
-      </w:r>
-    </w:p>
-    <w:p>
-      <w:pPr>
-        <w:pStyle w:val="a3"/>
-        <w:numPr>
-          <w:ilvl w:val="2"/>
-          <w:numId w:val="2"/>
-        </w:numPr>
-        <w:spacing w:line="440" w:lineRule="exact"/>
-        <w:ind w:leftChars="0"/>
-        <w:rPr>
-          <w:rFonts w:eastAsia="微軟正黑體" w:cstheme="minorHAnsi" w:hint="eastAsia"/>
-        </w:rPr>
-      </w:pPr>
-      <w:r>
-        <w:rPr>
-          <w:rFonts w:eastAsia="微軟正黑體" w:cstheme="minorHAnsi" w:hint="eastAsia"/>
-        </w:rPr>
-        <w:t>資料型態包含書面及電子檔案</w:t>
-      </w:r>
-    </w:p>
-    <w:p>
-      <w:pPr>
-        <w:pStyle w:val="a3"/>
-        <w:numPr>
-          <w:ilvl w:val="1"/>
-          <w:numId w:val="2"/>
-        </w:numPr>
-        <w:spacing w:line="440" w:lineRule="exact"/>
-        <w:ind w:leftChars="0"/>
-        <w:rPr>
-          <w:rFonts w:eastAsia="微軟正黑體" w:cstheme="minorHAnsi" w:hint="eastAsia"/>
-        </w:rPr>
-      </w:pPr>
-      <w:r>
-        <w:rPr>
-          <w:rFonts w:eastAsia="微軟正黑體" w:cstheme="minorHAnsi" w:hint="eastAsia"/>
-        </w:rPr>
-        <w:t>符合下列條件，得將信用卡、現金卡、消費性貸款及擔保貸款執行擔保物權仍不除清償之不良債權，出售予資產管理公司</w:t>
-      </w:r>
-    </w:p>
-    <w:p>
-      <w:pPr>
-        <w:pStyle w:val="a3"/>
-        <w:numPr>
-          <w:ilvl w:val="2"/>
-          <w:numId w:val="2"/>
-        </w:numPr>
-        <w:spacing w:line="440" w:lineRule="exact"/>
-        <w:ind w:leftChars="0"/>
-        <w:rPr>
-          <w:rFonts w:eastAsia="微軟正黑體" w:cstheme="minorHAnsi" w:hint="eastAsia"/>
-        </w:rPr>
-      </w:pPr>
-      <w:r>
-        <w:rPr>
-          <w:rFonts w:eastAsia="微軟正黑體" w:cstheme="minorHAnsi" w:hint="eastAsia"/>
-        </w:rPr>
-        <w:t>債務人依</w:t>
-      </w:r>
-      <w:r>
-        <w:rPr>
-          <w:rFonts w:ascii="微軟正黑體" w:eastAsia="微軟正黑體" w:hAnsi="微軟正黑體" w:cstheme="minorHAnsi" w:hint="eastAsia"/>
-        </w:rPr>
-        <w:t>「</w:t>
-      </w:r>
-      <w:r>
-        <w:rPr>
-          <w:rFonts w:ascii="微軟正黑體" w:eastAsia="微軟正黑體" w:hAnsi="微軟正黑體" w:cstheme="minorHAnsi" w:hint="eastAsia"/>
-        </w:rPr>
-        <w:t>消費者債務清理條例</w:t>
-      </w:r>
-      <w:r>
-        <w:rPr>
-          <w:rFonts w:ascii="微軟正黑體" w:eastAsia="微軟正黑體" w:hAnsi="微軟正黑體" w:cstheme="minorHAnsi" w:hint="eastAsia"/>
-        </w:rPr>
-        <w:t>」</w:t>
-      </w:r>
-      <w:r>
-        <w:rPr>
-          <w:rFonts w:ascii="微軟正黑體" w:eastAsia="微軟正黑體" w:hAnsi="微軟正黑體" w:cstheme="minorHAnsi" w:hint="eastAsia"/>
-        </w:rPr>
-        <w:t>申請協商期間</w:t>
-      </w:r>
-    </w:p>
-    <w:p>
-      <w:pPr>
-        <w:pStyle w:val="a3"/>
-        <w:numPr>
-          <w:ilvl w:val="3"/>
-          <w:numId w:val="2"/>
-        </w:numPr>
-        <w:spacing w:line="440" w:lineRule="exact"/>
-        <w:ind w:leftChars="0"/>
-        <w:rPr>
-          <w:rFonts w:eastAsia="微軟正黑體" w:cstheme="minorHAnsi" w:hint="eastAsia"/>
-        </w:rPr>
-      </w:pPr>
-      <w:r>
-        <w:rPr>
-          <w:rFonts w:ascii="微軟正黑體" w:eastAsia="微軟正黑體" w:hAnsi="微軟正黑體" w:cstheme="minorHAnsi" w:hint="eastAsia"/>
-        </w:rPr>
-        <w:t>金融機構不得將該不良債權轉售予資產管理公司</w:t>
-      </w:r>
-    </w:p>
-    <w:p>
-      <w:pPr>
-        <w:pStyle w:val="a3"/>
-        <w:numPr>
-          <w:ilvl w:val="2"/>
-          <w:numId w:val="2"/>
-        </w:numPr>
-        <w:spacing w:line="440" w:lineRule="exact"/>
-        <w:ind w:leftChars="0"/>
-        <w:rPr>
-          <w:rFonts w:eastAsia="微軟正黑體" w:cstheme="minorHAnsi" w:hint="eastAsia"/>
-        </w:rPr>
-      </w:pPr>
-      <w:r>
-        <w:rPr>
-          <w:rFonts w:eastAsia="微軟正黑體" w:cstheme="minorHAnsi" w:hint="eastAsia"/>
-        </w:rPr>
-        <w:t>應約定得標之資產管理公司不得將不良債權再轉售予第三人</w:t>
-      </w:r>
-    </w:p>
-    <w:p>
-      <w:pPr>
-        <w:pStyle w:val="a3"/>
-        <w:numPr>
-          <w:ilvl w:val="2"/>
-          <w:numId w:val="2"/>
-        </w:numPr>
-        <w:spacing w:line="440" w:lineRule="exact"/>
-        <w:ind w:leftChars="0"/>
-        <w:rPr>
-          <w:rFonts w:eastAsia="微軟正黑體" w:cstheme="minorHAnsi" w:hint="eastAsia"/>
-        </w:rPr>
-      </w:pPr>
-      <w:r>
-        <w:rPr>
-          <w:rFonts w:eastAsia="微軟正黑體" w:cstheme="minorHAnsi" w:hint="eastAsia"/>
-        </w:rPr>
-        <w:t>以出售之不良債權，債務人依</w:t>
-      </w:r>
-      <w:r>
-        <w:rPr>
-          <w:rFonts w:ascii="微軟正黑體" w:eastAsia="微軟正黑體" w:hAnsi="微軟正黑體" w:cstheme="minorHAnsi" w:hint="eastAsia"/>
-        </w:rPr>
-        <w:t>「消費者債務清理條例」提出協商並成立者</w:t>
-      </w:r>
-    </w:p>
-    <w:p>
-      <w:pPr>
-        <w:pStyle w:val="a3"/>
-        <w:numPr>
-          <w:ilvl w:val="3"/>
-          <w:numId w:val="2"/>
-        </w:numPr>
-        <w:spacing w:line="440" w:lineRule="exact"/>
-        <w:ind w:leftChars="0"/>
-        <w:rPr>
-          <w:rFonts w:eastAsia="微軟正黑體" w:cstheme="minorHAnsi" w:hint="eastAsia"/>
-        </w:rPr>
-      </w:pPr>
-      <w:r>
-        <w:rPr>
-          <w:rFonts w:ascii="微軟正黑體" w:eastAsia="微軟正黑體" w:hAnsi="微軟正黑體" w:cstheme="minorHAnsi" w:hint="eastAsia"/>
-        </w:rPr>
-        <w:t>資產管理公司比照協商條件逕自向債務人協商</w:t>
-      </w:r>
-    </w:p>
-    <w:p>
-      <w:pPr>
-        <w:pStyle w:val="a3"/>
-        <w:numPr>
-          <w:ilvl w:val="2"/>
-          <w:numId w:val="2"/>
-        </w:numPr>
-        <w:spacing w:line="440" w:lineRule="exact"/>
-        <w:ind w:leftChars="0"/>
-        <w:rPr>
-          <w:rFonts w:eastAsia="微軟正黑體" w:cstheme="minorHAnsi" w:hint="eastAsia"/>
-        </w:rPr>
-      </w:pPr>
-      <w:r>
-        <w:rPr>
-          <w:rFonts w:eastAsia="微軟正黑體" w:cstheme="minorHAnsi" w:hint="eastAsia"/>
-        </w:rPr>
-        <w:t>得標之資產管理公司如違反相關約定者</w:t>
-      </w:r>
-    </w:p>
-    <w:p>
-      <w:pPr>
-        <w:pStyle w:val="a3"/>
-        <w:numPr>
-          <w:ilvl w:val="3"/>
-          <w:numId w:val="2"/>
-        </w:numPr>
-        <w:spacing w:line="440" w:lineRule="exact"/>
-        <w:ind w:leftChars="0"/>
-        <w:rPr>
-          <w:rFonts w:eastAsia="微軟正黑體" w:cstheme="minorHAnsi" w:hint="eastAsia"/>
-        </w:rPr>
-      </w:pPr>
-      <w:r>
-        <w:rPr>
-          <w:rFonts w:eastAsia="微軟正黑體" w:cstheme="minorHAnsi" w:hint="eastAsia"/>
-        </w:rPr>
-        <w:t>金融機構就以違約範圍解約並債權買回，同時請求違約金</w:t>
-      </w:r>
-    </w:p>
-    <w:p>
-      <w:pPr>
-        <w:pStyle w:val="a3"/>
-        <w:numPr>
-          <w:ilvl w:val="3"/>
-          <w:numId w:val="2"/>
-        </w:numPr>
-        <w:spacing w:line="440" w:lineRule="exact"/>
-        <w:ind w:leftChars="0"/>
-        <w:rPr>
-          <w:rFonts w:eastAsia="微軟正黑體" w:cstheme="minorHAnsi" w:hint="eastAsia"/>
-        </w:rPr>
-      </w:pPr>
-      <w:r>
-        <w:rPr>
-          <w:rFonts w:eastAsia="微軟正黑體" w:cstheme="minorHAnsi" w:hint="eastAsia"/>
-        </w:rPr>
-        <w:t>將資產管理公司名單登錄於金融聯合徵信公司</w:t>
-      </w:r>
-    </w:p>
-    <w:p>
-      <w:pPr>
-        <w:pStyle w:val="a3"/>
-        <w:numPr>
-          <w:ilvl w:val="2"/>
-          <w:numId w:val="2"/>
-        </w:numPr>
-        <w:spacing w:line="440" w:lineRule="exact"/>
-        <w:ind w:leftChars="0"/>
-        <w:rPr>
-          <w:rFonts w:eastAsia="微軟正黑體" w:cstheme="minorHAnsi" w:hint="eastAsia"/>
-        </w:rPr>
-      </w:pPr>
-      <w:r>
-        <w:rPr>
-          <w:rFonts w:eastAsia="微軟正黑體" w:cstheme="minorHAnsi" w:hint="eastAsia"/>
-        </w:rPr>
-        <w:t>以書面告知債務人</w:t>
+        <w:t>接觸資料者</w:t>
+      </w:r>
+      <w:r>
+        <w:rPr>
+          <w:rFonts w:eastAsia="微軟正黑體" w:cstheme="minorHAnsi" w:hint="eastAsia"/>
+        </w:rPr>
+        <w:t>不會</w:t>
       </w:r>
       <w:bookmarkStart w:id="0" w:name="_GoBack"/>
       <w:bookmarkEnd w:id="0"/>
+      <w:r>
+        <w:rPr>
+          <w:rFonts w:eastAsia="微軟正黑體" w:cstheme="minorHAnsi" w:hint="eastAsia"/>
+        </w:rPr>
+        <w:t>外洩債權資料</w:t>
+      </w:r>
+    </w:p>
+    <w:p>
+      <w:pPr>
+        <w:pStyle w:val="a3"/>
+        <w:numPr>
+          <w:ilvl w:val="2"/>
+          <w:numId w:val="2"/>
+        </w:numPr>
+        <w:spacing w:line="440" w:lineRule="exact"/>
+        <w:ind w:leftChars="0"/>
+        <w:rPr>
+          <w:rFonts w:eastAsia="微軟正黑體" w:cstheme="minorHAnsi"/>
+        </w:rPr>
+      </w:pPr>
+      <w:r>
+        <w:rPr>
+          <w:rFonts w:eastAsia="微軟正黑體" w:cstheme="minorHAnsi" w:hint="eastAsia"/>
+        </w:rPr>
+        <w:t>內部應建立內部控制機制，定期與不定期之考核</w:t>
+      </w:r>
+    </w:p>
+    <w:p>
+      <w:pPr>
+        <w:pStyle w:val="a3"/>
+        <w:numPr>
+          <w:ilvl w:val="1"/>
+          <w:numId w:val="2"/>
+        </w:numPr>
+        <w:spacing w:line="440" w:lineRule="exact"/>
+        <w:ind w:leftChars="0"/>
+        <w:rPr>
+          <w:rFonts w:eastAsia="微軟正黑體" w:cstheme="minorHAnsi"/>
+        </w:rPr>
+      </w:pPr>
+      <w:r>
+        <w:rPr>
+          <w:rFonts w:eastAsia="微軟正黑體" w:cstheme="minorHAnsi" w:hint="eastAsia"/>
+        </w:rPr>
+        <w:t>不</w:t>
+      </w:r>
+      <w:r>
+        <w:rPr>
+          <w:rFonts w:eastAsia="微軟正黑體" w:cstheme="minorHAnsi" w:hint="eastAsia"/>
+        </w:rPr>
+        <w:t>良債權資料之轉移，應不包</w:t>
+      </w:r>
+      <w:r>
+        <w:rPr>
+          <w:rFonts w:eastAsia="微軟正黑體" w:cstheme="minorHAnsi" w:hint="eastAsia"/>
+        </w:rPr>
+        <w:t>括</w:t>
+      </w:r>
+      <w:r>
+        <w:rPr>
+          <w:rFonts w:eastAsia="微軟正黑體" w:cstheme="minorHAnsi" w:hint="eastAsia"/>
+        </w:rPr>
+        <w:t>對銀行債務之履行無法律上義務者</w:t>
+      </w:r>
+    </w:p>
+    <w:p>
+      <w:pPr>
+        <w:pStyle w:val="a3"/>
+        <w:numPr>
+          <w:ilvl w:val="2"/>
+          <w:numId w:val="2"/>
+        </w:numPr>
+        <w:spacing w:line="440" w:lineRule="exact"/>
+        <w:ind w:leftChars="0"/>
+        <w:rPr>
+          <w:rFonts w:eastAsia="微軟正黑體" w:cstheme="minorHAnsi"/>
+        </w:rPr>
+      </w:pPr>
+      <w:r>
+        <w:rPr>
+          <w:rFonts w:eastAsia="微軟正黑體" w:cstheme="minorHAnsi" w:hint="eastAsia"/>
+        </w:rPr>
+        <w:t>資料型態包含書面及電子檔案</w:t>
+      </w:r>
+    </w:p>
+    <w:p>
+      <w:pPr>
+        <w:pStyle w:val="a3"/>
+        <w:numPr>
+          <w:ilvl w:val="1"/>
+          <w:numId w:val="2"/>
+        </w:numPr>
+        <w:spacing w:line="440" w:lineRule="exact"/>
+        <w:ind w:leftChars="0"/>
+        <w:rPr>
+          <w:rFonts w:eastAsia="微軟正黑體" w:cstheme="minorHAnsi"/>
+        </w:rPr>
+      </w:pPr>
+      <w:r>
+        <w:rPr>
+          <w:rFonts w:eastAsia="微軟正黑體" w:cstheme="minorHAnsi" w:hint="eastAsia"/>
+        </w:rPr>
+        <w:t>符合下列條件，得將信用卡、現金卡、消費性貸款及擔保貸款執行擔保物權仍不除清償之不良債權，出售予資產管理公司</w:t>
+      </w:r>
+    </w:p>
+    <w:p>
+      <w:pPr>
+        <w:pStyle w:val="a3"/>
+        <w:numPr>
+          <w:ilvl w:val="2"/>
+          <w:numId w:val="2"/>
+        </w:numPr>
+        <w:spacing w:line="440" w:lineRule="exact"/>
+        <w:ind w:leftChars="0"/>
+        <w:rPr>
+          <w:rFonts w:eastAsia="微軟正黑體" w:cstheme="minorHAnsi"/>
+        </w:rPr>
+      </w:pPr>
+      <w:r>
+        <w:rPr>
+          <w:rFonts w:eastAsia="微軟正黑體" w:cstheme="minorHAnsi" w:hint="eastAsia"/>
+        </w:rPr>
+        <w:t>債務人依</w:t>
+      </w:r>
+      <w:r>
+        <w:rPr>
+          <w:rFonts w:ascii="微軟正黑體" w:eastAsia="微軟正黑體" w:hAnsi="微軟正黑體" w:cstheme="minorHAnsi" w:hint="eastAsia"/>
+        </w:rPr>
+        <w:t>「</w:t>
+      </w:r>
+      <w:r>
+        <w:rPr>
+          <w:rFonts w:ascii="微軟正黑體" w:eastAsia="微軟正黑體" w:hAnsi="微軟正黑體" w:cstheme="minorHAnsi" w:hint="eastAsia"/>
+        </w:rPr>
+        <w:t>消費者債務清理條例</w:t>
+      </w:r>
+      <w:r>
+        <w:rPr>
+          <w:rFonts w:ascii="微軟正黑體" w:eastAsia="微軟正黑體" w:hAnsi="微軟正黑體" w:cstheme="minorHAnsi" w:hint="eastAsia"/>
+        </w:rPr>
+        <w:t>」</w:t>
+      </w:r>
+      <w:r>
+        <w:rPr>
+          <w:rFonts w:ascii="微軟正黑體" w:eastAsia="微軟正黑體" w:hAnsi="微軟正黑體" w:cstheme="minorHAnsi" w:hint="eastAsia"/>
+        </w:rPr>
+        <w:t>申請協商期間</w:t>
+      </w:r>
+    </w:p>
+    <w:p>
+      <w:pPr>
+        <w:pStyle w:val="a3"/>
+        <w:numPr>
+          <w:ilvl w:val="3"/>
+          <w:numId w:val="2"/>
+        </w:numPr>
+        <w:spacing w:line="440" w:lineRule="exact"/>
+        <w:ind w:leftChars="0"/>
+        <w:rPr>
+          <w:rFonts w:eastAsia="微軟正黑體" w:cstheme="minorHAnsi"/>
+        </w:rPr>
+      </w:pPr>
+      <w:r>
+        <w:rPr>
+          <w:rFonts w:ascii="微軟正黑體" w:eastAsia="微軟正黑體" w:hAnsi="微軟正黑體" w:cstheme="minorHAnsi" w:hint="eastAsia"/>
+        </w:rPr>
+        <w:t>金融機構不得將該不良債權轉售予資產管理公司</w:t>
+      </w:r>
+    </w:p>
+    <w:p>
+      <w:pPr>
+        <w:pStyle w:val="a3"/>
+        <w:numPr>
+          <w:ilvl w:val="2"/>
+          <w:numId w:val="2"/>
+        </w:numPr>
+        <w:spacing w:line="440" w:lineRule="exact"/>
+        <w:ind w:leftChars="0"/>
+        <w:rPr>
+          <w:rFonts w:eastAsia="微軟正黑體" w:cstheme="minorHAnsi"/>
+        </w:rPr>
+      </w:pPr>
+      <w:r>
+        <w:rPr>
+          <w:rFonts w:eastAsia="微軟正黑體" w:cstheme="minorHAnsi" w:hint="eastAsia"/>
+        </w:rPr>
+        <w:t>應約定得標之資產管理公司不得將不良債權再轉售予第三人</w:t>
+      </w:r>
+    </w:p>
+    <w:p>
+      <w:pPr>
+        <w:pStyle w:val="a3"/>
+        <w:numPr>
+          <w:ilvl w:val="2"/>
+          <w:numId w:val="2"/>
+        </w:numPr>
+        <w:spacing w:line="440" w:lineRule="exact"/>
+        <w:ind w:leftChars="0"/>
+        <w:rPr>
+          <w:rFonts w:eastAsia="微軟正黑體" w:cstheme="minorHAnsi"/>
+        </w:rPr>
+      </w:pPr>
+      <w:r>
+        <w:rPr>
+          <w:rFonts w:eastAsia="微軟正黑體" w:cstheme="minorHAnsi" w:hint="eastAsia"/>
+        </w:rPr>
+        <w:t>以出售之不良債權，債務人依</w:t>
+      </w:r>
+      <w:r>
+        <w:rPr>
+          <w:rFonts w:ascii="微軟正黑體" w:eastAsia="微軟正黑體" w:hAnsi="微軟正黑體" w:cstheme="minorHAnsi" w:hint="eastAsia"/>
+        </w:rPr>
+        <w:t>「消費者債務清理條例」提出協商並成立者</w:t>
+      </w:r>
+    </w:p>
+    <w:p>
+      <w:pPr>
+        <w:pStyle w:val="a3"/>
+        <w:numPr>
+          <w:ilvl w:val="3"/>
+          <w:numId w:val="2"/>
+        </w:numPr>
+        <w:spacing w:line="440" w:lineRule="exact"/>
+        <w:ind w:leftChars="0"/>
+        <w:rPr>
+          <w:rFonts w:eastAsia="微軟正黑體" w:cstheme="minorHAnsi"/>
+        </w:rPr>
+      </w:pPr>
+      <w:r>
+        <w:rPr>
+          <w:rFonts w:ascii="微軟正黑體" w:eastAsia="微軟正黑體" w:hAnsi="微軟正黑體" w:cstheme="minorHAnsi" w:hint="eastAsia"/>
+        </w:rPr>
+        <w:t>資產管理公司比照協商條件逕自向債務人協商</w:t>
+      </w:r>
+    </w:p>
+    <w:p>
+      <w:pPr>
+        <w:pStyle w:val="a3"/>
+        <w:numPr>
+          <w:ilvl w:val="2"/>
+          <w:numId w:val="2"/>
+        </w:numPr>
+        <w:spacing w:line="440" w:lineRule="exact"/>
+        <w:ind w:leftChars="0"/>
+        <w:rPr>
+          <w:rFonts w:eastAsia="微軟正黑體" w:cstheme="minorHAnsi"/>
+        </w:rPr>
+      </w:pPr>
+      <w:r>
+        <w:rPr>
+          <w:rFonts w:eastAsia="微軟正黑體" w:cstheme="minorHAnsi" w:hint="eastAsia"/>
+        </w:rPr>
+        <w:t>得標之資產管理公司如違反相關約定者</w:t>
+      </w:r>
+    </w:p>
+    <w:p>
+      <w:pPr>
+        <w:pStyle w:val="a3"/>
+        <w:numPr>
+          <w:ilvl w:val="3"/>
+          <w:numId w:val="2"/>
+        </w:numPr>
+        <w:spacing w:line="440" w:lineRule="exact"/>
+        <w:ind w:leftChars="0"/>
+        <w:rPr>
+          <w:rFonts w:eastAsia="微軟正黑體" w:cstheme="minorHAnsi"/>
+        </w:rPr>
+      </w:pPr>
+      <w:r>
+        <w:rPr>
+          <w:rFonts w:eastAsia="微軟正黑體" w:cstheme="minorHAnsi" w:hint="eastAsia"/>
+        </w:rPr>
+        <w:t>金融機構就以違約範圍解約並債權買回，同時請求違約金</w:t>
+      </w:r>
+    </w:p>
+    <w:p>
+      <w:pPr>
+        <w:pStyle w:val="a3"/>
+        <w:numPr>
+          <w:ilvl w:val="3"/>
+          <w:numId w:val="2"/>
+        </w:numPr>
+        <w:spacing w:line="440" w:lineRule="exact"/>
+        <w:ind w:leftChars="0"/>
+        <w:rPr>
+          <w:rFonts w:eastAsia="微軟正黑體" w:cstheme="minorHAnsi"/>
+        </w:rPr>
+      </w:pPr>
+      <w:r>
+        <w:rPr>
+          <w:rFonts w:eastAsia="微軟正黑體" w:cstheme="minorHAnsi" w:hint="eastAsia"/>
+        </w:rPr>
+        <w:t>將資產管理公司名單登錄於金融聯合徵信公司</w:t>
+      </w:r>
+    </w:p>
+    <w:p>
+      <w:pPr>
+        <w:pStyle w:val="a3"/>
+        <w:numPr>
+          <w:ilvl w:val="2"/>
+          <w:numId w:val="2"/>
+        </w:numPr>
+        <w:spacing w:line="440" w:lineRule="exact"/>
+        <w:ind w:leftChars="0"/>
+        <w:rPr>
+          <w:rFonts w:eastAsia="微軟正黑體" w:cstheme="minorHAnsi"/>
+        </w:rPr>
+      </w:pPr>
+      <w:r>
+        <w:rPr>
+          <w:rFonts w:eastAsia="微軟正黑體" w:cstheme="minorHAnsi" w:hint="eastAsia"/>
+        </w:rPr>
+        <w:t>以書面告知債務人</w:t>
+      </w:r>
     </w:p>
     <w:sectPr>
       <w:pgSz w:w="11906" w:h="16838"/>
@@ -2198,6 +2215,44 @@
     </w:sectPr>
   </w:body>
 </w:document>
+</file>
+
+<file path=word/endnotes.xml><?xml version="1.0" encoding="utf-8"?>
+<w:endnotes xmlns:wpc="http://schemas.microsoft.com/office/word/2010/wordprocessingCanvas" xmlns:mc="http://schemas.openxmlformats.org/markup-compatibility/2006" xmlns:o="urn:schemas-microsoft-com:office:office" xmlns:r="http://schemas.openxmlformats.org/officeDocument/2006/relationships" xmlns:m="http://schemas.openxmlformats.org/officeDocument/2006/math" xmlns:v="urn:schemas-microsoft-com:vml" xmlns:wp14="http://schemas.microsoft.com/office/word/2010/wordprocessingDrawing" xmlns:wp="http://schemas.openxmlformats.org/drawingml/2006/wordprocessingDrawing" xmlns:w10="urn:schemas-microsoft-com:office:word" xmlns:w="http://schemas.openxmlformats.org/wordprocessingml/2006/main" xmlns:w14="http://schemas.microsoft.com/office/word/2010/wordml" xmlns:wpg="http://schemas.microsoft.com/office/word/2010/wordprocessingGroup" xmlns:wpi="http://schemas.microsoft.com/office/word/2010/wordprocessingInk" xmlns:wne="http://schemas.microsoft.com/office/word/2006/wordml" xmlns:wps="http://schemas.microsoft.com/office/word/2010/wordprocessingShape" mc:Ignorable="w14 wp14">
+  <w:endnote w:type="separator" w:id="-1">
+    <w:p>
+      <w:r>
+        <w:separator/>
+      </w:r>
+    </w:p>
+  </w:endnote>
+  <w:endnote w:type="continuationSeparator" w:id="0">
+    <w:p>
+      <w:r>
+        <w:continuationSeparator/>
+      </w:r>
+    </w:p>
+  </w:endnote>
+</w:endnotes>
+</file>
+
+<file path=word/footnotes.xml><?xml version="1.0" encoding="utf-8"?>
+<w:footnotes xmlns:wpc="http://schemas.microsoft.com/office/word/2010/wordprocessingCanvas" xmlns:mc="http://schemas.openxmlformats.org/markup-compatibility/2006" xmlns:o="urn:schemas-microsoft-com:office:office" xmlns:r="http://schemas.openxmlformats.org/officeDocument/2006/relationships" xmlns:m="http://schemas.openxmlformats.org/officeDocument/2006/math" xmlns:v="urn:schemas-microsoft-com:vml" xmlns:wp14="http://schemas.microsoft.com/office/word/2010/wordprocessingDrawing" xmlns:wp="http://schemas.openxmlformats.org/drawingml/2006/wordprocessingDrawing" xmlns:w10="urn:schemas-microsoft-com:office:word" xmlns:w="http://schemas.openxmlformats.org/wordprocessingml/2006/main" xmlns:w14="http://schemas.microsoft.com/office/word/2010/wordml" xmlns:wpg="http://schemas.microsoft.com/office/word/2010/wordprocessingGroup" xmlns:wpi="http://schemas.microsoft.com/office/word/2010/wordprocessingInk" xmlns:wne="http://schemas.microsoft.com/office/word/2006/wordml" xmlns:wps="http://schemas.microsoft.com/office/word/2010/wordprocessingShape" mc:Ignorable="w14 wp14">
+  <w:footnote w:type="separator" w:id="-1">
+    <w:p>
+      <w:r>
+        <w:separator/>
+      </w:r>
+    </w:p>
+  </w:footnote>
+  <w:footnote w:type="continuationSeparator" w:id="0">
+    <w:p>
+      <w:r>
+        <w:continuationSeparator/>
+      </w:r>
+    </w:p>
+  </w:footnote>
+</w:footnotes>
 </file>
 
 <file path=word/numbering.xml><?xml version="1.0" encoding="utf-8"?>
@@ -4207,6 +4262,66 @@
       </w:tcPr>
     </w:tblStylePr>
   </w:style>
+  <w:style w:type="paragraph" w:styleId="a5">
+    <w:name w:val="header"/>
+    <w:basedOn w:val="a"/>
+    <w:link w:val="a6"/>
+    <w:uiPriority w:val="99"/>
+    <w:unhideWhenUsed/>
+    <w:rsid w:val="00650E19"/>
+    <w:pPr>
+      <w:tabs>
+        <w:tab w:val="center" w:pos="4153"/>
+        <w:tab w:val="right" w:pos="8306"/>
+      </w:tabs>
+      <w:snapToGrid w:val="0"/>
+    </w:pPr>
+    <w:rPr>
+      <w:sz w:val="20"/>
+      <w:szCs w:val="20"/>
+    </w:rPr>
+  </w:style>
+  <w:style w:type="character" w:customStyle="1" w:styleId="a6">
+    <w:name w:val="頁首 字元"/>
+    <w:basedOn w:val="a0"/>
+    <w:link w:val="a5"/>
+    <w:uiPriority w:val="99"/>
+    <w:rsid w:val="00650E19"/>
+    <w:rPr>
+      <w:sz w:val="20"/>
+      <w:szCs w:val="20"/>
+    </w:rPr>
+  </w:style>
+  <w:style w:type="paragraph" w:styleId="a7">
+    <w:name w:val="footer"/>
+    <w:basedOn w:val="a"/>
+    <w:link w:val="a8"/>
+    <w:uiPriority w:val="99"/>
+    <w:unhideWhenUsed/>
+    <w:rsid w:val="00650E19"/>
+    <w:pPr>
+      <w:tabs>
+        <w:tab w:val="center" w:pos="4153"/>
+        <w:tab w:val="right" w:pos="8306"/>
+      </w:tabs>
+      <w:snapToGrid w:val="0"/>
+    </w:pPr>
+    <w:rPr>
+      <w:sz w:val="20"/>
+      <w:szCs w:val="20"/>
+    </w:rPr>
+  </w:style>
+  <w:style w:type="character" w:customStyle="1" w:styleId="a8">
+    <w:name w:val="頁尾 字元"/>
+    <w:basedOn w:val="a0"/>
+    <w:link w:val="a7"/>
+    <w:uiPriority w:val="99"/>
+    <w:rsid w:val="00650E19"/>
+    <w:rPr>
+      <w:sz w:val="20"/>
+      <w:szCs w:val="20"/>
+    </w:rPr>
+  </w:style>
 </w:styles>
 </file>
 
@@ -5294,6 +5409,66 @@
         </w:tcBorders>
       </w:tcPr>
     </w:tblStylePr>
+  </w:style>
+  <w:style w:type="paragraph" w:styleId="a5">
+    <w:name w:val="header"/>
+    <w:basedOn w:val="a"/>
+    <w:link w:val="a6"/>
+    <w:uiPriority w:val="99"/>
+    <w:unhideWhenUsed/>
+    <w:rsid w:val="00650E19"/>
+    <w:pPr>
+      <w:tabs>
+        <w:tab w:val="center" w:pos="4153"/>
+        <w:tab w:val="right" w:pos="8306"/>
+      </w:tabs>
+      <w:snapToGrid w:val="0"/>
+    </w:pPr>
+    <w:rPr>
+      <w:sz w:val="20"/>
+      <w:szCs w:val="20"/>
+    </w:rPr>
+  </w:style>
+  <w:style w:type="character" w:customStyle="1" w:styleId="a6">
+    <w:name w:val="頁首 字元"/>
+    <w:basedOn w:val="a0"/>
+    <w:link w:val="a5"/>
+    <w:uiPriority w:val="99"/>
+    <w:rsid w:val="00650E19"/>
+    <w:rPr>
+      <w:sz w:val="20"/>
+      <w:szCs w:val="20"/>
+    </w:rPr>
+  </w:style>
+  <w:style w:type="paragraph" w:styleId="a7">
+    <w:name w:val="footer"/>
+    <w:basedOn w:val="a"/>
+    <w:link w:val="a8"/>
+    <w:uiPriority w:val="99"/>
+    <w:unhideWhenUsed/>
+    <w:rsid w:val="00650E19"/>
+    <w:pPr>
+      <w:tabs>
+        <w:tab w:val="center" w:pos="4153"/>
+        <w:tab w:val="right" w:pos="8306"/>
+      </w:tabs>
+      <w:snapToGrid w:val="0"/>
+    </w:pPr>
+    <w:rPr>
+      <w:sz w:val="20"/>
+      <w:szCs w:val="20"/>
+    </w:rPr>
+  </w:style>
+  <w:style w:type="character" w:customStyle="1" w:styleId="a8">
+    <w:name w:val="頁尾 字元"/>
+    <w:basedOn w:val="a0"/>
+    <w:link w:val="a7"/>
+    <w:uiPriority w:val="99"/>
+    <w:rsid w:val="00650E19"/>
+    <w:rPr>
+      <w:sz w:val="20"/>
+      <w:szCs w:val="20"/>
+    </w:rPr>
   </w:style>
 </w:styles>
 </file>
@@ -5588,7 +5763,7 @@
 </file>
 
 <file path=customXml/itemProps1.xml><?xml version="1.0" encoding="utf-8"?>
-<ds:datastoreItem xmlns:ds="http://schemas.openxmlformats.org/officeDocument/2006/customXml" ds:itemID="{5637BE42-D7FC-4C61-A2F5-F20FC9182F19}">
+<ds:datastoreItem xmlns:ds="http://schemas.openxmlformats.org/officeDocument/2006/customXml" ds:itemID="{978809E7-6DA2-4A23-A21F-7E9B7AC72BC9}">
   <ds:schemaRefs>
     <ds:schemaRef ds:uri="http://schemas.openxmlformats.org/officeDocument/2006/bibliography"/>
   </ds:schemaRefs>
